--- a/31 - DOC - Custom Project D Level/Distinction Report UML Diagrams.docx
+++ b/31 - DOC - Custom Project D Level/Distinction Report UML Diagrams.docx
@@ -66,27 +66,14 @@
                             <w:r>
                               <w:t xml:space="preserve">Figure </w:t>
                             </w:r>
-                            <w:r>
-                              <w:fldChar w:fldCharType="begin"/>
-                            </w:r>
-                            <w:r>
-                              <w:instrText xml:space="preserve"> SEQ Figure \* ARABIC </w:instrText>
-                            </w:r>
-                            <w:r>
-                              <w:fldChar w:fldCharType="separate"/>
-                            </w:r>
-                            <w:r>
-                              <w:rPr>
-                                <w:noProof/>
-                              </w:rPr>
-                              <w:t>1</w:t>
-                            </w:r>
-                            <w:r>
-                              <w:rPr>
-                                <w:noProof/>
-                              </w:rPr>
-                              <w:fldChar w:fldCharType="end"/>
-                            </w:r>
+                            <w:fldSimple w:instr=" SEQ Figure \* ARABIC ">
+                              <w:r>
+                                <w:rPr>
+                                  <w:noProof/>
+                                </w:rPr>
+                                <w:t>1</w:t>
+                              </w:r>
+                            </w:fldSimple>
                             <w:r>
                               <w:t>: the current structure of the fog-related classes.</w:t>
                             </w:r>
@@ -131,27 +118,14 @@
                       <w:r>
                         <w:t xml:space="preserve">Figure </w:t>
                       </w:r>
-                      <w:r>
-                        <w:fldChar w:fldCharType="begin"/>
-                      </w:r>
-                      <w:r>
-                        <w:instrText xml:space="preserve"> SEQ Figure \* ARABIC </w:instrText>
-                      </w:r>
-                      <w:r>
-                        <w:fldChar w:fldCharType="separate"/>
-                      </w:r>
-                      <w:r>
-                        <w:rPr>
-                          <w:noProof/>
-                        </w:rPr>
-                        <w:t>1</w:t>
-                      </w:r>
-                      <w:r>
-                        <w:rPr>
-                          <w:noProof/>
-                        </w:rPr>
-                        <w:fldChar w:fldCharType="end"/>
-                      </w:r>
+                      <w:fldSimple w:instr=" SEQ Figure \* ARABIC ">
+                        <w:r>
+                          <w:rPr>
+                            <w:noProof/>
+                          </w:rPr>
+                          <w:t>1</w:t>
+                        </w:r>
+                      </w:fldSimple>
                       <w:r>
                         <w:t>: the current structure of the fog-related classes.</w:t>
                       </w:r>
@@ -295,7 +269,13 @@
                               <w:pStyle w:val="Caption"/>
                             </w:pPr>
                             <w:r>
-                              <w:t>Figure 8: how I would restructure the fog classes to be more maintainable.</w:t>
+                              <w:t xml:space="preserve">Figure </w:t>
+                            </w:r>
+                            <w:r>
+                              <w:t>2</w:t>
+                            </w:r>
+                            <w:r>
+                              <w:t>: how I would restructure the fog classes to be more maintainable.</w:t>
                             </w:r>
                           </w:p>
                         </w:txbxContent>
@@ -328,7 +308,13 @@
                         <w:pStyle w:val="Caption"/>
                       </w:pPr>
                       <w:r>
-                        <w:t>Figure 8: how I would restructure the fog classes to be more maintainable.</w:t>
+                        <w:t xml:space="preserve">Figure </w:t>
+                      </w:r>
+                      <w:r>
+                        <w:t>2</w:t>
+                      </w:r>
+                      <w:r>
+                        <w:t>: how I would restructure the fog classes to be more maintainable.</w:t>
                       </w:r>
                     </w:p>
                   </w:txbxContent>
@@ -471,7 +457,13 @@
                               </w:rPr>
                             </w:pPr>
                             <w:r>
-                              <w:t>Figure 9: the current structure of the tutorial-related classes.</w:t>
+                              <w:t xml:space="preserve">Figure </w:t>
+                            </w:r>
+                            <w:r>
+                              <w:t>3</w:t>
+                            </w:r>
+                            <w:r>
+                              <w:t>: the current structure of the tutorial-related classes.</w:t>
                             </w:r>
                           </w:p>
                         </w:txbxContent>
@@ -505,7 +497,13 @@
                         </w:rPr>
                       </w:pPr>
                       <w:r>
-                        <w:t>Figure 9: the current structure of the tutorial-related classes.</w:t>
+                        <w:t xml:space="preserve">Figure </w:t>
+                      </w:r>
+                      <w:r>
+                        <w:t>3</w:t>
+                      </w:r>
+                      <w:r>
+                        <w:t>: the current structure of the tutorial-related classes.</w:t>
                       </w:r>
                     </w:p>
                   </w:txbxContent>
@@ -644,15 +642,13 @@
                               <w:pStyle w:val="Caption"/>
                             </w:pPr>
                             <w:r>
-                              <w:t xml:space="preserve">Figure 15: how I would restructure the objective related classes to be much shorter, more manageable, and more maintainable. Note: </w:t>
+                              <w:t xml:space="preserve">Figure </w:t>
                             </w:r>
-                            <w:proofErr w:type="spellStart"/>
                             <w:r>
-                              <w:t>TileData</w:t>
+                              <w:t>4</w:t>
                             </w:r>
-                            <w:proofErr w:type="spellEnd"/>
                             <w:r>
-                              <w:t xml:space="preserve"> is listed here as only having three members, but these are just the ones that would be redistributed to it upon a restructure; it has additional existing members irrelevant to the discussion of the objective classes that have not been listed for simplicity’s sake.</w:t>
+                              <w:t>: how I would restructure the objective related classes to be much shorter, more manageable, and more maintainable. Note: TileData is listed here as only having three members, but these are just the ones that would be redistributed to it upon a restructure; it has additional existing members irrelevant to the discussion of the objective classes that have not been listed for simplicity’s sake.</w:t>
                             </w:r>
                           </w:p>
                         </w:txbxContent>
@@ -682,15 +678,13 @@
                         <w:pStyle w:val="Caption"/>
                       </w:pPr>
                       <w:r>
-                        <w:t xml:space="preserve">Figure 15: how I would restructure the objective related classes to be much shorter, more manageable, and more maintainable. Note: </w:t>
+                        <w:t xml:space="preserve">Figure </w:t>
                       </w:r>
-                      <w:proofErr w:type="spellStart"/>
                       <w:r>
-                        <w:t>TileData</w:t>
+                        <w:t>4</w:t>
                       </w:r>
-                      <w:proofErr w:type="spellEnd"/>
                       <w:r>
-                        <w:t xml:space="preserve"> is listed here as only having three members, but these are just the ones that would be redistributed to it upon a restructure; it has additional existing members irrelevant to the discussion of the objective classes that have not been listed for simplicity’s sake.</w:t>
+                        <w:t>: how I would restructure the objective related classes to be much shorter, more manageable, and more maintainable. Note: TileData is listed here as only having three members, but these are just the ones that would be redistributed to it upon a restructure; it has additional existing members irrelevant to the discussion of the objective classes that have not been listed for simplicity’s sake.</w:t>
                       </w:r>
                     </w:p>
                   </w:txbxContent>
@@ -842,15 +836,13 @@
                               </w:rPr>
                             </w:pPr>
                             <w:r>
-                              <w:t xml:space="preserve">Figure 16: the current structure of </w:t>
+                              <w:t xml:space="preserve">Figure </w:t>
                             </w:r>
-                            <w:proofErr w:type="spellStart"/>
                             <w:r>
-                              <w:t>DialogueBox</w:t>
+                              <w:t>5</w:t>
                             </w:r>
-                            <w:proofErr w:type="spellEnd"/>
                             <w:r>
-                              <w:t xml:space="preserve"> and its related classes.</w:t>
+                              <w:t>: the current structure of DialogueBox and its related classes.</w:t>
                             </w:r>
                           </w:p>
                         </w:txbxContent>
@@ -886,15 +878,13 @@
                         </w:rPr>
                       </w:pPr>
                       <w:r>
-                        <w:t xml:space="preserve">Figure 16: the current structure of </w:t>
+                        <w:t xml:space="preserve">Figure </w:t>
                       </w:r>
-                      <w:proofErr w:type="spellStart"/>
                       <w:r>
-                        <w:t>DialogueBox</w:t>
+                        <w:t>5</w:t>
                       </w:r>
-                      <w:proofErr w:type="spellEnd"/>
                       <w:r>
-                        <w:t xml:space="preserve"> and its related classes.</w:t>
+                        <w:t>: the current structure of DialogueBox and its related classes.</w:t>
                       </w:r>
                     </w:p>
                   </w:txbxContent>
@@ -985,8 +975,6 @@
       </w:r>
     </w:p>
     <w:p>
-      <w:bookmarkStart w:id="0" w:name="_GoBack"/>
-      <w:bookmarkEnd w:id="0"/>
       <w:r>
         <w:rPr>
           <w:noProof/>
@@ -1046,15 +1034,15 @@
                               </w:rPr>
                             </w:pPr>
                             <w:r>
-                              <w:t xml:space="preserve">Figure 20: how I would restructure </w:t>
+                              <w:t xml:space="preserve">Figure </w:t>
                             </w:r>
-                            <w:proofErr w:type="spellStart"/>
                             <w:r>
-                              <w:t>DialogueBox</w:t>
+                              <w:t>6</w:t>
                             </w:r>
-                            <w:proofErr w:type="spellEnd"/>
+                            <w:bookmarkStart w:id="0" w:name="_GoBack"/>
+                            <w:bookmarkEnd w:id="0"/>
                             <w:r>
-                              <w:t xml:space="preserve"> and its related classes to be more efficient and maintainable.</w:t>
+                              <w:t>: how I would restructure DialogueBox and its related classes to be more efficient and maintainable.</w:t>
                             </w:r>
                           </w:p>
                         </w:txbxContent>
@@ -1091,15 +1079,15 @@
                         </w:rPr>
                       </w:pPr>
                       <w:r>
-                        <w:t xml:space="preserve">Figure 20: how I would restructure </w:t>
+                        <w:t xml:space="preserve">Figure </w:t>
                       </w:r>
-                      <w:proofErr w:type="spellStart"/>
                       <w:r>
-                        <w:t>DialogueBox</w:t>
+                        <w:t>6</w:t>
                       </w:r>
-                      <w:proofErr w:type="spellEnd"/>
+                      <w:bookmarkStart w:id="1" w:name="_GoBack"/>
+                      <w:bookmarkEnd w:id="1"/>
                       <w:r>
-                        <w:t xml:space="preserve"> and its related classes to be more efficient and maintainable.</w:t>
+                        <w:t>: how I would restructure DialogueBox and its related classes to be more efficient and maintainable.</w:t>
                       </w:r>
                     </w:p>
                   </w:txbxContent>
